--- a/rel6.docx
+++ b/rel6.docx
@@ -105,31 +105,7 @@
                 <w:sz w:val="20"/>
                 <w:szCs w:val="20"/>
               </w:rPr>
-              <w:t xml:space="preserve">Convênio ou Contrato nº </w:t>
-            </w:r>
-            <w:r>
-              <w:rPr>
-                <w:rFonts w:asciiTheme="minorHAnsi" w:hAnsiTheme="minorHAnsi" w:cstheme="minorHAnsi"/>
-                <w:sz w:val="20"/>
-                <w:szCs w:val="20"/>
-              </w:rPr>
-              <w:t>001</w:t>
-            </w:r>
-            <w:r>
-              <w:rPr>
-                <w:rFonts w:asciiTheme="minorHAnsi" w:hAnsiTheme="minorHAnsi" w:cstheme="minorHAnsi"/>
-                <w:sz w:val="20"/>
-                <w:szCs w:val="20"/>
-              </w:rPr>
-              <w:t>/</w:t>
-            </w:r>
-            <w:r>
-              <w:rPr>
-                <w:rFonts w:asciiTheme="minorHAnsi" w:hAnsiTheme="minorHAnsi" w:cstheme="minorHAnsi"/>
-                <w:sz w:val="20"/>
-                <w:szCs w:val="20"/>
-              </w:rPr>
-              <w:t>2021</w:t>
+              <w:t>Convênio ou Contrato nº 001/2021</w:t>
             </w:r>
             <w:r>
               <w:rPr>
@@ -154,30 +130,7 @@
                 <w:szCs w:val="20"/>
               </w:rPr>
               <w:tab/>
-            </w:r>
-            <w:r>
-              <w:rPr>
-                <w:rFonts w:asciiTheme="minorHAnsi" w:hAnsiTheme="minorHAnsi" w:cstheme="minorHAnsi"/>
-                <w:sz w:val="20"/>
-                <w:szCs w:val="20"/>
-              </w:rPr>
-              <w:t xml:space="preserve">             </w:t>
-            </w:r>
-            <w:r>
-              <w:rPr>
-                <w:rFonts w:asciiTheme="minorHAnsi" w:hAnsiTheme="minorHAnsi" w:cstheme="minorHAnsi"/>
-                <w:sz w:val="20"/>
-                <w:szCs w:val="20"/>
-              </w:rPr>
-              <w:t>Conta Bancária:</w:t>
-            </w:r>
-            <w:r>
-              <w:rPr>
-                <w:rFonts w:asciiTheme="minorHAnsi" w:hAnsiTheme="minorHAnsi" w:cstheme="minorHAnsi"/>
-                <w:sz w:val="20"/>
-                <w:szCs w:val="20"/>
-              </w:rPr>
-              <w:t xml:space="preserve"> 10.738</w:t>
+              <w:t xml:space="preserve">             Conta Bancária: 10.738-7</w:t>
             </w:r>
           </w:p>
         </w:tc>
@@ -201,99 +154,30 @@
                 <w:sz w:val="20"/>
                 <w:szCs w:val="20"/>
               </w:rPr>
-              <w:t>Projeto:</w:t>
-            </w:r>
-            <w:r>
-              <w:rPr>
-                <w:rFonts w:asciiTheme="minorHAnsi" w:hAnsiTheme="minorHAnsi" w:cstheme="minorHAnsi"/>
-                <w:sz w:val="20"/>
-                <w:szCs w:val="20"/>
-              </w:rPr>
-              <w:t xml:space="preserve"> </w:t>
-            </w:r>
-            <w:r>
-              <w:rPr>
-                <w:rFonts w:asciiTheme="minorHAnsi" w:hAnsiTheme="minorHAnsi" w:cstheme="minorHAnsi"/>
-                <w:sz w:val="20"/>
-                <w:szCs w:val="20"/>
-              </w:rPr>
-              <w:t>Plataforma Web para acompanhamento e melhoria</w:t>
-            </w:r>
-            <w:r>
-              <w:rPr>
-                <w:rFonts w:asciiTheme="minorHAnsi" w:hAnsiTheme="minorHAnsi" w:cstheme="minorHAnsi"/>
-                <w:sz w:val="20"/>
-                <w:szCs w:val="20"/>
-              </w:rPr>
-              <w:t xml:space="preserve"> </w:t>
-            </w:r>
-            <w:r>
-              <w:rPr>
-                <w:rFonts w:asciiTheme="minorHAnsi" w:hAnsiTheme="minorHAnsi" w:cstheme="minorHAnsi"/>
-                <w:sz w:val="20"/>
-                <w:szCs w:val="20"/>
-              </w:rPr>
-              <w:t>de processo de produção incluindo SIX SIGMA</w:t>
-            </w:r>
-            <w:r>
-              <w:rPr>
-                <w:rFonts w:asciiTheme="minorHAnsi" w:hAnsiTheme="minorHAnsi" w:cstheme="minorHAnsi"/>
-                <w:sz w:val="20"/>
-                <w:szCs w:val="20"/>
-              </w:rPr>
-              <w:t xml:space="preserve">                                                                                </w:t>
-            </w:r>
-            <w:r>
-              <w:rPr>
-                <w:rFonts w:asciiTheme="minorHAnsi" w:hAnsiTheme="minorHAnsi" w:cstheme="minorHAnsi"/>
-                <w:sz w:val="20"/>
-                <w:szCs w:val="20"/>
-              </w:rPr>
-              <w:t xml:space="preserve"> </w:t>
-            </w:r>
-            <w:r>
-              <w:rPr>
-                <w:rFonts w:asciiTheme="minorHAnsi" w:hAnsiTheme="minorHAnsi" w:cstheme="minorHAnsi"/>
-                <w:sz w:val="20"/>
-                <w:szCs w:val="20"/>
-              </w:rPr>
-              <w:t xml:space="preserve"> </w:t>
-            </w:r>
-            <w:r>
-              <w:rPr>
-                <w:rFonts w:asciiTheme="minorHAnsi" w:hAnsiTheme="minorHAnsi" w:cstheme="minorHAnsi"/>
-                <w:sz w:val="20"/>
-                <w:szCs w:val="20"/>
-              </w:rPr>
-              <w:t xml:space="preserve">           </w:t>
-            </w:r>
-            <w:r>
-              <w:rPr>
-                <w:sz w:val="20"/>
-                <w:szCs w:val="20"/>
-              </w:rPr>
-              <w:t>SICONV:</w:t>
-            </w:r>
-            <w:r>
-              <w:rPr>
-                <w:sz w:val="20"/>
-                <w:szCs w:val="20"/>
-              </w:rPr>
-              <w:t xml:space="preserve"> (   ) Sim    ( </w:t>
-            </w:r>
-            <w:r>
-              <w:rPr>
-                <w:sz w:val="20"/>
-                <w:szCs w:val="20"/>
-              </w:rPr>
-              <w:t>X</w:t>
-            </w:r>
-            <w:r>
-              <w:rPr>
-                <w:sz w:val="20"/>
-                <w:szCs w:val="20"/>
-              </w:rPr>
-              <w:t xml:space="preserve"> ) Não</w:t>
+              <w:t xml:space="preserve">Projeto: Plataforma Web para acompanhamento e melhoria de processo de produção incluindo SIX SIGMA                                                                                             </w:t>
+            </w:r>
+            <w:r>
+              <w:rPr>
+                <w:sz w:val="20"/>
+                <w:szCs w:val="20"/>
+              </w:rPr>
+              <w:t xml:space="preserve">SICONV: </w:t>
+            </w:r>
+            <w:proofErr w:type="gramStart"/>
+            <w:r>
+              <w:rPr>
+                <w:sz w:val="20"/>
+                <w:szCs w:val="20"/>
+              </w:rPr>
+              <w:t xml:space="preserve">(  </w:t>
+            </w:r>
+            <w:proofErr w:type="gramEnd"/>
+            <w:r>
+              <w:rPr>
+                <w:sz w:val="20"/>
+                <w:szCs w:val="20"/>
+              </w:rPr>
+              <w:t xml:space="preserve"> ) Sim    ( X ) Não</w:t>
             </w:r>
           </w:p>
         </w:tc>
@@ -318,7 +202,7 @@
                 <w:sz w:val="20"/>
                 <w:szCs w:val="20"/>
               </w:rPr>
-              <w:t>Vigência das Atividades do Projeto:</w:t>
+              <w:t>Vigência das Atividades do Projeto: 23/02/2021 a 23/02/2022</w:t>
             </w:r>
           </w:p>
         </w:tc>
@@ -343,7 +227,25 @@
                 <w:sz w:val="20"/>
                 <w:szCs w:val="20"/>
               </w:rPr>
-              <w:t xml:space="preserve">Classificação do Projeto: (  ) Ensino    ( </w:t>
+              <w:t xml:space="preserve">Classificação do Projeto: </w:t>
+            </w:r>
+            <w:proofErr w:type="gramStart"/>
+            <w:r>
+              <w:rPr>
+                <w:rFonts w:asciiTheme="minorHAnsi" w:hAnsiTheme="minorHAnsi" w:cstheme="minorHAnsi"/>
+                <w:sz w:val="20"/>
+                <w:szCs w:val="20"/>
+              </w:rPr>
+              <w:t>(  )</w:t>
+            </w:r>
+            <w:proofErr w:type="gramEnd"/>
+            <w:r>
+              <w:rPr>
+                <w:rFonts w:asciiTheme="minorHAnsi" w:hAnsiTheme="minorHAnsi" w:cstheme="minorHAnsi"/>
+                <w:sz w:val="20"/>
+                <w:szCs w:val="20"/>
+              </w:rPr>
+              <w:t xml:space="preserve"> Ensino    ( </w:t>
             </w:r>
             <w:r>
               <w:rPr>
@@ -482,7 +384,25 @@
                 <w:sz w:val="20"/>
                 <w:szCs w:val="20"/>
               </w:rPr>
-              <w:t>{cpf}</w:t>
+              <w:t>{</w:t>
+            </w:r>
+            <w:proofErr w:type="spellStart"/>
+            <w:r>
+              <w:rPr>
+                <w:rFonts w:asciiTheme="minorHAnsi" w:hAnsiTheme="minorHAnsi" w:cstheme="minorHAnsi"/>
+                <w:sz w:val="20"/>
+                <w:szCs w:val="20"/>
+              </w:rPr>
+              <w:t>cpf</w:t>
+            </w:r>
+            <w:proofErr w:type="spellEnd"/>
+            <w:r>
+              <w:rPr>
+                <w:rFonts w:asciiTheme="minorHAnsi" w:hAnsiTheme="minorHAnsi" w:cstheme="minorHAnsi"/>
+                <w:sz w:val="20"/>
+                <w:szCs w:val="20"/>
+              </w:rPr>
+              <w:t>}</w:t>
             </w:r>
             <w:r>
               <w:rPr>
@@ -499,15 +419,43 @@
                 <w:sz w:val="20"/>
                 <w:szCs w:val="20"/>
               </w:rPr>
-              <w:t>{rg}</w:t>
-            </w:r>
-            <w:r>
-              <w:rPr>
-                <w:rFonts w:asciiTheme="minorHAnsi" w:hAnsiTheme="minorHAnsi" w:cstheme="minorHAnsi"/>
-                <w:sz w:val="20"/>
-                <w:szCs w:val="20"/>
-              </w:rPr>
-              <w:t xml:space="preserve">                                                  UF:</w:t>
+              <w:t>{</w:t>
+            </w:r>
+            <w:proofErr w:type="spellStart"/>
+            <w:proofErr w:type="gramStart"/>
+            <w:r>
+              <w:rPr>
+                <w:rFonts w:asciiTheme="minorHAnsi" w:hAnsiTheme="minorHAnsi" w:cstheme="minorHAnsi"/>
+                <w:sz w:val="20"/>
+                <w:szCs w:val="20"/>
+              </w:rPr>
+              <w:t>rg</w:t>
+            </w:r>
+            <w:proofErr w:type="spellEnd"/>
+            <w:r>
+              <w:rPr>
+                <w:rFonts w:asciiTheme="minorHAnsi" w:hAnsiTheme="minorHAnsi" w:cstheme="minorHAnsi"/>
+                <w:sz w:val="20"/>
+                <w:szCs w:val="20"/>
+              </w:rPr>
+              <w:t>}</w:t>
+            </w:r>
+            <w:r>
+              <w:rPr>
+                <w:rFonts w:asciiTheme="minorHAnsi" w:hAnsiTheme="minorHAnsi" w:cstheme="minorHAnsi"/>
+                <w:sz w:val="20"/>
+                <w:szCs w:val="20"/>
+              </w:rPr>
+              <w:t xml:space="preserve">   </w:t>
+            </w:r>
+            <w:proofErr w:type="gramEnd"/>
+            <w:r>
+              <w:rPr>
+                <w:rFonts w:asciiTheme="minorHAnsi" w:hAnsiTheme="minorHAnsi" w:cstheme="minorHAnsi"/>
+                <w:sz w:val="20"/>
+                <w:szCs w:val="20"/>
+              </w:rPr>
+              <w:t xml:space="preserve">                                               UF:</w:t>
             </w:r>
             <w:r>
               <w:rPr>
@@ -572,15 +520,43 @@
                 <w:sz w:val="20"/>
                 <w:szCs w:val="20"/>
               </w:rPr>
-              <w:t>{email}</w:t>
-            </w:r>
-            <w:r>
-              <w:rPr>
-                <w:rFonts w:asciiTheme="minorHAnsi" w:hAnsiTheme="minorHAnsi" w:cstheme="minorHAnsi"/>
-                <w:sz w:val="20"/>
-                <w:szCs w:val="20"/>
-              </w:rPr>
-              <w:t xml:space="preserve">          Telef</w:t>
+              <w:t>{</w:t>
+            </w:r>
+            <w:proofErr w:type="spellStart"/>
+            <w:proofErr w:type="gramStart"/>
+            <w:r>
+              <w:rPr>
+                <w:rFonts w:asciiTheme="minorHAnsi" w:hAnsiTheme="minorHAnsi" w:cstheme="minorHAnsi"/>
+                <w:sz w:val="20"/>
+                <w:szCs w:val="20"/>
+              </w:rPr>
+              <w:t>email</w:t>
+            </w:r>
+            <w:proofErr w:type="spellEnd"/>
+            <w:r>
+              <w:rPr>
+                <w:rFonts w:asciiTheme="minorHAnsi" w:hAnsiTheme="minorHAnsi" w:cstheme="minorHAnsi"/>
+                <w:sz w:val="20"/>
+                <w:szCs w:val="20"/>
+              </w:rPr>
+              <w:t>}</w:t>
+            </w:r>
+            <w:r>
+              <w:rPr>
+                <w:rFonts w:asciiTheme="minorHAnsi" w:hAnsiTheme="minorHAnsi" w:cstheme="minorHAnsi"/>
+                <w:sz w:val="20"/>
+                <w:szCs w:val="20"/>
+              </w:rPr>
+              <w:t xml:space="preserve">   </w:t>
+            </w:r>
+            <w:proofErr w:type="gramEnd"/>
+            <w:r>
+              <w:rPr>
+                <w:rFonts w:asciiTheme="minorHAnsi" w:hAnsiTheme="minorHAnsi" w:cstheme="minorHAnsi"/>
+                <w:sz w:val="20"/>
+                <w:szCs w:val="20"/>
+              </w:rPr>
+              <w:t xml:space="preserve">       Telef</w:t>
             </w:r>
             <w:r>
               <w:rPr>
@@ -629,7 +605,16 @@
                 <w:sz w:val="20"/>
                 <w:szCs w:val="20"/>
               </w:rPr>
-              <w:t>{fun</w:t>
+              <w:t>{</w:t>
+            </w:r>
+            <w:proofErr w:type="spellStart"/>
+            <w:r>
+              <w:rPr>
+                <w:rFonts w:asciiTheme="minorHAnsi" w:hAnsiTheme="minorHAnsi" w:cstheme="minorHAnsi"/>
+                <w:sz w:val="20"/>
+                <w:szCs w:val="20"/>
+              </w:rPr>
+              <w:t>fun</w:t>
             </w:r>
             <w:r>
               <w:rPr>
@@ -645,7 +630,16 @@
                 <w:sz w:val="20"/>
                 <w:szCs w:val="20"/>
               </w:rPr>
-              <w:t>o}</w:t>
+              <w:t>o</w:t>
+            </w:r>
+            <w:proofErr w:type="spellEnd"/>
+            <w:r>
+              <w:rPr>
+                <w:rFonts w:asciiTheme="minorHAnsi" w:hAnsiTheme="minorHAnsi" w:cstheme="minorHAnsi"/>
+                <w:sz w:val="20"/>
+                <w:szCs w:val="20"/>
+              </w:rPr>
+              <w:t>}</w:t>
             </w:r>
           </w:p>
         </w:tc>
@@ -686,7 +680,25 @@
                 <w:sz w:val="20"/>
                 <w:szCs w:val="20"/>
               </w:rPr>
-              <w:t>{proc}</w:t>
+              <w:t>{</w:t>
+            </w:r>
+            <w:proofErr w:type="spellStart"/>
+            <w:r>
+              <w:rPr>
+                <w:rFonts w:asciiTheme="minorHAnsi" w:hAnsiTheme="minorHAnsi" w:cstheme="minorHAnsi"/>
+                <w:sz w:val="20"/>
+                <w:szCs w:val="20"/>
+              </w:rPr>
+              <w:t>proc</w:t>
+            </w:r>
+            <w:proofErr w:type="spellEnd"/>
+            <w:r>
+              <w:rPr>
+                <w:rFonts w:asciiTheme="minorHAnsi" w:hAnsiTheme="minorHAnsi" w:cstheme="minorHAnsi"/>
+                <w:sz w:val="20"/>
+                <w:szCs w:val="20"/>
+              </w:rPr>
+              <w:t>}</w:t>
             </w:r>
             <w:r>
               <w:rPr>
@@ -760,7 +772,16 @@
                 <w:sz w:val="20"/>
                 <w:szCs w:val="20"/>
               </w:rPr>
-              <w:t>{per</w:t>
+              <w:t>{</w:t>
+            </w:r>
+            <w:proofErr w:type="spellStart"/>
+            <w:r>
+              <w:rPr>
+                <w:rFonts w:asciiTheme="minorHAnsi" w:hAnsiTheme="minorHAnsi" w:cstheme="minorHAnsi"/>
+                <w:sz w:val="20"/>
+                <w:szCs w:val="20"/>
+              </w:rPr>
+              <w:t>per</w:t>
             </w:r>
             <w:r>
               <w:rPr>
@@ -792,7 +813,16 @@
                 <w:sz w:val="20"/>
                 <w:szCs w:val="20"/>
               </w:rPr>
-              <w:t>otal}</w:t>
+              <w:t>otal</w:t>
+            </w:r>
+            <w:proofErr w:type="spellEnd"/>
+            <w:r>
+              <w:rPr>
+                <w:rFonts w:asciiTheme="minorHAnsi" w:hAnsiTheme="minorHAnsi" w:cstheme="minorHAnsi"/>
+                <w:sz w:val="20"/>
+                <w:szCs w:val="20"/>
+              </w:rPr>
+              <w:t>}</w:t>
             </w:r>
           </w:p>
         </w:tc>
@@ -825,7 +855,16 @@
                 <w:sz w:val="20"/>
                 <w:szCs w:val="20"/>
               </w:rPr>
-              <w:t>{carga</w:t>
+              <w:t>{</w:t>
+            </w:r>
+            <w:proofErr w:type="spellStart"/>
+            <w:r>
+              <w:rPr>
+                <w:rFonts w:asciiTheme="minorHAnsi" w:hAnsiTheme="minorHAnsi" w:cstheme="minorHAnsi"/>
+                <w:sz w:val="20"/>
+                <w:szCs w:val="20"/>
+              </w:rPr>
+              <w:t>carga</w:t>
             </w:r>
             <w:r>
               <w:rPr>
@@ -841,7 +880,16 @@
                 <w:sz w:val="20"/>
                 <w:szCs w:val="20"/>
               </w:rPr>
-              <w:t>otal}</w:t>
+              <w:t>otal</w:t>
+            </w:r>
+            <w:proofErr w:type="spellEnd"/>
+            <w:r>
+              <w:rPr>
+                <w:rFonts w:asciiTheme="minorHAnsi" w:hAnsiTheme="minorHAnsi" w:cstheme="minorHAnsi"/>
+                <w:sz w:val="20"/>
+                <w:szCs w:val="20"/>
+              </w:rPr>
+              <w:t>}</w:t>
             </w:r>
             <w:r>
               <w:rPr>
@@ -962,7 +1010,25 @@
                 <w:sz w:val="20"/>
                 <w:szCs w:val="20"/>
               </w:rPr>
-              <w:t>Reunião inicial (Kickoff)</w:t>
+              <w:t>Reunião inicial (</w:t>
+            </w:r>
+            <w:proofErr w:type="spellStart"/>
+            <w:r>
+              <w:rPr>
+                <w:rFonts w:asciiTheme="minorHAnsi" w:hAnsiTheme="minorHAnsi" w:cstheme="minorHAnsi"/>
+                <w:sz w:val="20"/>
+                <w:szCs w:val="20"/>
+              </w:rPr>
+              <w:t>Kickoff</w:t>
+            </w:r>
+            <w:proofErr w:type="spellEnd"/>
+            <w:r>
+              <w:rPr>
+                <w:rFonts w:asciiTheme="minorHAnsi" w:hAnsiTheme="minorHAnsi" w:cstheme="minorHAnsi"/>
+                <w:sz w:val="20"/>
+                <w:szCs w:val="20"/>
+              </w:rPr>
+              <w:t>)</w:t>
             </w:r>
           </w:p>
         </w:tc>
@@ -1044,7 +1110,16 @@
                 <w:sz w:val="20"/>
                 <w:szCs w:val="20"/>
               </w:rPr>
-              <w:t>{per</w:t>
+              <w:t>{</w:t>
+            </w:r>
+            <w:proofErr w:type="spellStart"/>
+            <w:r>
+              <w:rPr>
+                <w:rFonts w:asciiTheme="minorHAnsi" w:hAnsiTheme="minorHAnsi" w:cstheme="minorHAnsi"/>
+                <w:sz w:val="20"/>
+                <w:szCs w:val="20"/>
+              </w:rPr>
+              <w:t>per</w:t>
             </w:r>
             <w:r>
               <w:rPr>
@@ -1076,7 +1151,16 @@
                 <w:sz w:val="20"/>
                 <w:szCs w:val="20"/>
               </w:rPr>
-              <w:t>ensal}</w:t>
+              <w:t>ensal</w:t>
+            </w:r>
+            <w:proofErr w:type="spellEnd"/>
+            <w:r>
+              <w:rPr>
+                <w:rFonts w:asciiTheme="minorHAnsi" w:hAnsiTheme="minorHAnsi" w:cstheme="minorHAnsi"/>
+                <w:sz w:val="20"/>
+                <w:szCs w:val="20"/>
+              </w:rPr>
+              <w:t>}</w:t>
             </w:r>
           </w:p>
         </w:tc>
@@ -1109,7 +1193,16 @@
                 <w:sz w:val="20"/>
                 <w:szCs w:val="20"/>
               </w:rPr>
-              <w:t>{carga</w:t>
+              <w:t>{</w:t>
+            </w:r>
+            <w:proofErr w:type="spellStart"/>
+            <w:r>
+              <w:rPr>
+                <w:rFonts w:asciiTheme="minorHAnsi" w:hAnsiTheme="minorHAnsi" w:cstheme="minorHAnsi"/>
+                <w:sz w:val="20"/>
+                <w:szCs w:val="20"/>
+              </w:rPr>
+              <w:t>carga</w:t>
             </w:r>
             <w:r>
               <w:rPr>
@@ -1125,7 +1218,16 @@
                 <w:sz w:val="20"/>
                 <w:szCs w:val="20"/>
               </w:rPr>
-              <w:t>ensal}</w:t>
+              <w:t>ensal</w:t>
+            </w:r>
+            <w:proofErr w:type="spellEnd"/>
+            <w:r>
+              <w:rPr>
+                <w:rFonts w:asciiTheme="minorHAnsi" w:hAnsiTheme="minorHAnsi" w:cstheme="minorHAnsi"/>
+                <w:sz w:val="20"/>
+                <w:szCs w:val="20"/>
+              </w:rPr>
+              <w:t>}</w:t>
             </w:r>
             <w:r>
               <w:rPr>
@@ -1496,7 +1598,25 @@
                 <w:sz w:val="20"/>
                 <w:szCs w:val="20"/>
               </w:rPr>
-              <w:t>{#at1}{Dias}</w:t>
+              <w:t>{#at</w:t>
+            </w:r>
+            <w:proofErr w:type="gramStart"/>
+            <w:r>
+              <w:rPr>
+                <w:rFonts w:asciiTheme="minorHAnsi" w:hAnsiTheme="minorHAnsi" w:cstheme="minorHAnsi"/>
+                <w:sz w:val="20"/>
+                <w:szCs w:val="20"/>
+              </w:rPr>
+              <w:t>1}{</w:t>
+            </w:r>
+            <w:proofErr w:type="gramEnd"/>
+            <w:r>
+              <w:rPr>
+                <w:rFonts w:asciiTheme="minorHAnsi" w:hAnsiTheme="minorHAnsi" w:cstheme="minorHAnsi"/>
+                <w:sz w:val="20"/>
+                <w:szCs w:val="20"/>
+              </w:rPr>
+              <w:t>Dias}</w:t>
             </w:r>
           </w:p>
         </w:tc>
@@ -1528,7 +1648,25 @@
                 <w:sz w:val="20"/>
                 <w:szCs w:val="20"/>
               </w:rPr>
-              <w:t>{Codigo}</w:t>
+              <w:t>{</w:t>
+            </w:r>
+            <w:proofErr w:type="spellStart"/>
+            <w:r>
+              <w:rPr>
+                <w:rFonts w:asciiTheme="minorHAnsi" w:hAnsiTheme="minorHAnsi" w:cstheme="minorHAnsi"/>
+                <w:sz w:val="20"/>
+                <w:szCs w:val="20"/>
+              </w:rPr>
+              <w:t>Codigo</w:t>
+            </w:r>
+            <w:proofErr w:type="spellEnd"/>
+            <w:r>
+              <w:rPr>
+                <w:rFonts w:asciiTheme="minorHAnsi" w:hAnsiTheme="minorHAnsi" w:cstheme="minorHAnsi"/>
+                <w:sz w:val="20"/>
+                <w:szCs w:val="20"/>
+              </w:rPr>
+              <w:t>}</w:t>
             </w:r>
           </w:p>
         </w:tc>
@@ -1750,7 +1888,25 @@
                 <w:sz w:val="20"/>
                 <w:szCs w:val="20"/>
               </w:rPr>
-              <w:t>{#at2}{Dias}</w:t>
+              <w:t>{#at</w:t>
+            </w:r>
+            <w:proofErr w:type="gramStart"/>
+            <w:r>
+              <w:rPr>
+                <w:rFonts w:asciiTheme="minorHAnsi" w:hAnsiTheme="minorHAnsi" w:cstheme="minorHAnsi"/>
+                <w:sz w:val="20"/>
+                <w:szCs w:val="20"/>
+              </w:rPr>
+              <w:t>2}{</w:t>
+            </w:r>
+            <w:proofErr w:type="gramEnd"/>
+            <w:r>
+              <w:rPr>
+                <w:rFonts w:asciiTheme="minorHAnsi" w:hAnsiTheme="minorHAnsi" w:cstheme="minorHAnsi"/>
+                <w:sz w:val="20"/>
+                <w:szCs w:val="20"/>
+              </w:rPr>
+              <w:t>Dias}</w:t>
             </w:r>
           </w:p>
         </w:tc>
@@ -1782,7 +1938,25 @@
                 <w:sz w:val="20"/>
                 <w:szCs w:val="20"/>
               </w:rPr>
-              <w:t>{Codigo}</w:t>
+              <w:t>{</w:t>
+            </w:r>
+            <w:proofErr w:type="spellStart"/>
+            <w:r>
+              <w:rPr>
+                <w:rFonts w:asciiTheme="minorHAnsi" w:hAnsiTheme="minorHAnsi" w:cstheme="minorHAnsi"/>
+                <w:sz w:val="20"/>
+                <w:szCs w:val="20"/>
+              </w:rPr>
+              <w:t>Codigo</w:t>
+            </w:r>
+            <w:proofErr w:type="spellEnd"/>
+            <w:r>
+              <w:rPr>
+                <w:rFonts w:asciiTheme="minorHAnsi" w:hAnsiTheme="minorHAnsi" w:cstheme="minorHAnsi"/>
+                <w:sz w:val="20"/>
+                <w:szCs w:val="20"/>
+              </w:rPr>
+              <w:t>}</w:t>
             </w:r>
           </w:p>
         </w:tc>
@@ -2004,7 +2178,25 @@
                 <w:sz w:val="20"/>
                 <w:szCs w:val="20"/>
               </w:rPr>
-              <w:t>{#at3}{Dias}</w:t>
+              <w:t>{#at</w:t>
+            </w:r>
+            <w:proofErr w:type="gramStart"/>
+            <w:r>
+              <w:rPr>
+                <w:rFonts w:asciiTheme="minorHAnsi" w:hAnsiTheme="minorHAnsi" w:cstheme="minorHAnsi"/>
+                <w:sz w:val="20"/>
+                <w:szCs w:val="20"/>
+              </w:rPr>
+              <w:t>3}{</w:t>
+            </w:r>
+            <w:proofErr w:type="gramEnd"/>
+            <w:r>
+              <w:rPr>
+                <w:rFonts w:asciiTheme="minorHAnsi" w:hAnsiTheme="minorHAnsi" w:cstheme="minorHAnsi"/>
+                <w:sz w:val="20"/>
+                <w:szCs w:val="20"/>
+              </w:rPr>
+              <w:t>Dias}</w:t>
             </w:r>
           </w:p>
         </w:tc>
@@ -2036,7 +2228,25 @@
                 <w:sz w:val="20"/>
                 <w:szCs w:val="20"/>
               </w:rPr>
-              <w:t>{Codigo}</w:t>
+              <w:t>{</w:t>
+            </w:r>
+            <w:proofErr w:type="spellStart"/>
+            <w:r>
+              <w:rPr>
+                <w:rFonts w:asciiTheme="minorHAnsi" w:hAnsiTheme="minorHAnsi" w:cstheme="minorHAnsi"/>
+                <w:sz w:val="20"/>
+                <w:szCs w:val="20"/>
+              </w:rPr>
+              <w:t>Codigo</w:t>
+            </w:r>
+            <w:proofErr w:type="spellEnd"/>
+            <w:r>
+              <w:rPr>
+                <w:rFonts w:asciiTheme="minorHAnsi" w:hAnsiTheme="minorHAnsi" w:cstheme="minorHAnsi"/>
+                <w:sz w:val="20"/>
+                <w:szCs w:val="20"/>
+              </w:rPr>
+              <w:t>}</w:t>
             </w:r>
           </w:p>
         </w:tc>
@@ -2264,7 +2474,16 @@
                 <w:sz w:val="20"/>
                 <w:szCs w:val="20"/>
               </w:rPr>
-              <w:t>Cumpriu com a Carga Horária: (</w:t>
+              <w:t xml:space="preserve">Cumpriu com a Carga Horária: </w:t>
+            </w:r>
+            <w:proofErr w:type="gramStart"/>
+            <w:r>
+              <w:rPr>
+                <w:rFonts w:asciiTheme="minorHAnsi" w:hAnsiTheme="minorHAnsi" w:cstheme="minorHAnsi"/>
+                <w:sz w:val="20"/>
+                <w:szCs w:val="20"/>
+              </w:rPr>
+              <w:t>(</w:t>
             </w:r>
             <w:r>
               <w:rPr>
@@ -2274,6 +2493,7 @@
               </w:rPr>
               <w:t xml:space="preserve"> X</w:t>
             </w:r>
+            <w:proofErr w:type="gramEnd"/>
             <w:r>
               <w:rPr>
                 <w:rFonts w:asciiTheme="minorHAnsi" w:hAnsiTheme="minorHAnsi" w:cstheme="minorHAnsi"/>
@@ -2573,7 +2793,25 @@
           <w:sz w:val="20"/>
           <w:szCs w:val="20"/>
         </w:rPr>
-        <w:t>{mes}</w:t>
+        <w:t>{</w:t>
+      </w:r>
+      <w:proofErr w:type="spellStart"/>
+      <w:r>
+        <w:rPr>
+          <w:rFonts w:asciiTheme="minorHAnsi" w:hAnsiTheme="minorHAnsi" w:cstheme="minorHAnsi"/>
+          <w:sz w:val="20"/>
+          <w:szCs w:val="20"/>
+        </w:rPr>
+        <w:t>mes</w:t>
+      </w:r>
+      <w:proofErr w:type="spellEnd"/>
+      <w:r>
+        <w:rPr>
+          <w:rFonts w:asciiTheme="minorHAnsi" w:hAnsiTheme="minorHAnsi" w:cstheme="minorHAnsi"/>
+          <w:sz w:val="20"/>
+          <w:szCs w:val="20"/>
+        </w:rPr>
+        <w:t>}</w:t>
       </w:r>
       <w:r>
         <w:rPr>

--- a/rel6.docx
+++ b/rel6.docx
@@ -105,7 +105,31 @@
                 <w:sz w:val="20"/>
                 <w:szCs w:val="20"/>
               </w:rPr>
-              <w:t>Convênio ou Contrato nº 001/2021</w:t>
+              <w:t xml:space="preserve">Convênio ou Contrato nº </w:t>
+            </w:r>
+            <w:r>
+              <w:rPr>
+                <w:rFonts w:asciiTheme="minorHAnsi" w:hAnsiTheme="minorHAnsi" w:cstheme="minorHAnsi"/>
+                <w:sz w:val="20"/>
+                <w:szCs w:val="20"/>
+              </w:rPr>
+              <w:t>001</w:t>
+            </w:r>
+            <w:r>
+              <w:rPr>
+                <w:rFonts w:asciiTheme="minorHAnsi" w:hAnsiTheme="minorHAnsi" w:cstheme="minorHAnsi"/>
+                <w:sz w:val="20"/>
+                <w:szCs w:val="20"/>
+              </w:rPr>
+              <w:t>/</w:t>
+            </w:r>
+            <w:r>
+              <w:rPr>
+                <w:rFonts w:asciiTheme="minorHAnsi" w:hAnsiTheme="minorHAnsi" w:cstheme="minorHAnsi"/>
+                <w:sz w:val="20"/>
+                <w:szCs w:val="20"/>
+              </w:rPr>
+              <w:t>2021</w:t>
             </w:r>
             <w:r>
               <w:rPr>
@@ -130,7 +154,30 @@
                 <w:szCs w:val="20"/>
               </w:rPr>
               <w:tab/>
-              <w:t xml:space="preserve">             Conta Bancária: 10.738-7</w:t>
+            </w:r>
+            <w:r>
+              <w:rPr>
+                <w:rFonts w:asciiTheme="minorHAnsi" w:hAnsiTheme="minorHAnsi" w:cstheme="minorHAnsi"/>
+                <w:sz w:val="20"/>
+                <w:szCs w:val="20"/>
+              </w:rPr>
+              <w:t xml:space="preserve">             </w:t>
+            </w:r>
+            <w:r>
+              <w:rPr>
+                <w:rFonts w:asciiTheme="minorHAnsi" w:hAnsiTheme="minorHAnsi" w:cstheme="minorHAnsi"/>
+                <w:sz w:val="20"/>
+                <w:szCs w:val="20"/>
+              </w:rPr>
+              <w:t>Conta Bancária:</w:t>
+            </w:r>
+            <w:r>
+              <w:rPr>
+                <w:rFonts w:asciiTheme="minorHAnsi" w:hAnsiTheme="minorHAnsi" w:cstheme="minorHAnsi"/>
+                <w:sz w:val="20"/>
+                <w:szCs w:val="20"/>
+              </w:rPr>
+              <w:t xml:space="preserve"> 10.738</w:t>
             </w:r>
           </w:p>
         </w:tc>
@@ -154,30 +201,99 @@
                 <w:sz w:val="20"/>
                 <w:szCs w:val="20"/>
               </w:rPr>
-              <w:t xml:space="preserve">Projeto: Plataforma Web para acompanhamento e melhoria de processo de produção incluindo SIX SIGMA                                                                                             </w:t>
-            </w:r>
-            <w:r>
-              <w:rPr>
-                <w:sz w:val="20"/>
-                <w:szCs w:val="20"/>
-              </w:rPr>
-              <w:t xml:space="preserve">SICONV: </w:t>
-            </w:r>
-            <w:proofErr w:type="gramStart"/>
-            <w:r>
-              <w:rPr>
-                <w:sz w:val="20"/>
-                <w:szCs w:val="20"/>
-              </w:rPr>
-              <w:t xml:space="preserve">(  </w:t>
-            </w:r>
-            <w:proofErr w:type="gramEnd"/>
-            <w:r>
-              <w:rPr>
-                <w:sz w:val="20"/>
-                <w:szCs w:val="20"/>
-              </w:rPr>
-              <w:t xml:space="preserve"> ) Sim    ( X ) Não</w:t>
+              <w:t>Projeto:</w:t>
+            </w:r>
+            <w:r>
+              <w:rPr>
+                <w:rFonts w:asciiTheme="minorHAnsi" w:hAnsiTheme="minorHAnsi" w:cstheme="minorHAnsi"/>
+                <w:sz w:val="20"/>
+                <w:szCs w:val="20"/>
+              </w:rPr>
+              <w:t xml:space="preserve"> </w:t>
+            </w:r>
+            <w:r>
+              <w:rPr>
+                <w:rFonts w:asciiTheme="minorHAnsi" w:hAnsiTheme="minorHAnsi" w:cstheme="minorHAnsi"/>
+                <w:sz w:val="20"/>
+                <w:szCs w:val="20"/>
+              </w:rPr>
+              <w:t>Plataforma Web para acompanhamento e melhoria</w:t>
+            </w:r>
+            <w:r>
+              <w:rPr>
+                <w:rFonts w:asciiTheme="minorHAnsi" w:hAnsiTheme="minorHAnsi" w:cstheme="minorHAnsi"/>
+                <w:sz w:val="20"/>
+                <w:szCs w:val="20"/>
+              </w:rPr>
+              <w:t xml:space="preserve"> </w:t>
+            </w:r>
+            <w:r>
+              <w:rPr>
+                <w:rFonts w:asciiTheme="minorHAnsi" w:hAnsiTheme="minorHAnsi" w:cstheme="minorHAnsi"/>
+                <w:sz w:val="20"/>
+                <w:szCs w:val="20"/>
+              </w:rPr>
+              <w:t>de processo de produção incluindo SIX SIGMA</w:t>
+            </w:r>
+            <w:r>
+              <w:rPr>
+                <w:rFonts w:asciiTheme="minorHAnsi" w:hAnsiTheme="minorHAnsi" w:cstheme="minorHAnsi"/>
+                <w:sz w:val="20"/>
+                <w:szCs w:val="20"/>
+              </w:rPr>
+              <w:t xml:space="preserve">                                                                                </w:t>
+            </w:r>
+            <w:r>
+              <w:rPr>
+                <w:rFonts w:asciiTheme="minorHAnsi" w:hAnsiTheme="minorHAnsi" w:cstheme="minorHAnsi"/>
+                <w:sz w:val="20"/>
+                <w:szCs w:val="20"/>
+              </w:rPr>
+              <w:t xml:space="preserve"> </w:t>
+            </w:r>
+            <w:r>
+              <w:rPr>
+                <w:rFonts w:asciiTheme="minorHAnsi" w:hAnsiTheme="minorHAnsi" w:cstheme="minorHAnsi"/>
+                <w:sz w:val="20"/>
+                <w:szCs w:val="20"/>
+              </w:rPr>
+              <w:t xml:space="preserve"> </w:t>
+            </w:r>
+            <w:r>
+              <w:rPr>
+                <w:rFonts w:asciiTheme="minorHAnsi" w:hAnsiTheme="minorHAnsi" w:cstheme="minorHAnsi"/>
+                <w:sz w:val="20"/>
+                <w:szCs w:val="20"/>
+              </w:rPr>
+              <w:t xml:space="preserve">           </w:t>
+            </w:r>
+            <w:r>
+              <w:rPr>
+                <w:sz w:val="20"/>
+                <w:szCs w:val="20"/>
+              </w:rPr>
+              <w:t>SICONV:</w:t>
+            </w:r>
+            <w:r>
+              <w:rPr>
+                <w:sz w:val="20"/>
+                <w:szCs w:val="20"/>
+              </w:rPr>
+              <w:t xml:space="preserve"> (   ) Sim    ( </w:t>
+            </w:r>
+            <w:r>
+              <w:rPr>
+                <w:sz w:val="20"/>
+                <w:szCs w:val="20"/>
+              </w:rPr>
+              <w:t>X</w:t>
+            </w:r>
+            <w:r>
+              <w:rPr>
+                <w:sz w:val="20"/>
+                <w:szCs w:val="20"/>
+              </w:rPr>
+              <w:t xml:space="preserve"> ) Não</w:t>
             </w:r>
           </w:p>
         </w:tc>
@@ -202,7 +318,7 @@
                 <w:sz w:val="20"/>
                 <w:szCs w:val="20"/>
               </w:rPr>
-              <w:t>Vigência das Atividades do Projeto: 23/02/2021 a 23/02/2022</w:t>
+              <w:t>Vigência das Atividades do Projeto:</w:t>
             </w:r>
           </w:p>
         </w:tc>
@@ -227,25 +343,7 @@
                 <w:sz w:val="20"/>
                 <w:szCs w:val="20"/>
               </w:rPr>
-              <w:t xml:space="preserve">Classificação do Projeto: </w:t>
-            </w:r>
-            <w:proofErr w:type="gramStart"/>
-            <w:r>
-              <w:rPr>
-                <w:rFonts w:asciiTheme="minorHAnsi" w:hAnsiTheme="minorHAnsi" w:cstheme="minorHAnsi"/>
-                <w:sz w:val="20"/>
-                <w:szCs w:val="20"/>
-              </w:rPr>
-              <w:t>(  )</w:t>
-            </w:r>
-            <w:proofErr w:type="gramEnd"/>
-            <w:r>
-              <w:rPr>
-                <w:rFonts w:asciiTheme="minorHAnsi" w:hAnsiTheme="minorHAnsi" w:cstheme="minorHAnsi"/>
-                <w:sz w:val="20"/>
-                <w:szCs w:val="20"/>
-              </w:rPr>
-              <w:t xml:space="preserve"> Ensino    ( </w:t>
+              <w:t xml:space="preserve">Classificação do Projeto: (  ) Ensino    ( </w:t>
             </w:r>
             <w:r>
               <w:rPr>
@@ -384,25 +482,7 @@
                 <w:sz w:val="20"/>
                 <w:szCs w:val="20"/>
               </w:rPr>
-              <w:t>{</w:t>
-            </w:r>
-            <w:proofErr w:type="spellStart"/>
-            <w:r>
-              <w:rPr>
-                <w:rFonts w:asciiTheme="minorHAnsi" w:hAnsiTheme="minorHAnsi" w:cstheme="minorHAnsi"/>
-                <w:sz w:val="20"/>
-                <w:szCs w:val="20"/>
-              </w:rPr>
-              <w:t>cpf</w:t>
-            </w:r>
-            <w:proofErr w:type="spellEnd"/>
-            <w:r>
-              <w:rPr>
-                <w:rFonts w:asciiTheme="minorHAnsi" w:hAnsiTheme="minorHAnsi" w:cstheme="minorHAnsi"/>
-                <w:sz w:val="20"/>
-                <w:szCs w:val="20"/>
-              </w:rPr>
-              <w:t>}</w:t>
+              <w:t>{cpf}</w:t>
             </w:r>
             <w:r>
               <w:rPr>
@@ -419,43 +499,15 @@
                 <w:sz w:val="20"/>
                 <w:szCs w:val="20"/>
               </w:rPr>
-              <w:t>{</w:t>
-            </w:r>
-            <w:proofErr w:type="spellStart"/>
-            <w:proofErr w:type="gramStart"/>
-            <w:r>
-              <w:rPr>
-                <w:rFonts w:asciiTheme="minorHAnsi" w:hAnsiTheme="minorHAnsi" w:cstheme="minorHAnsi"/>
-                <w:sz w:val="20"/>
-                <w:szCs w:val="20"/>
-              </w:rPr>
-              <w:t>rg</w:t>
-            </w:r>
-            <w:proofErr w:type="spellEnd"/>
-            <w:r>
-              <w:rPr>
-                <w:rFonts w:asciiTheme="minorHAnsi" w:hAnsiTheme="minorHAnsi" w:cstheme="minorHAnsi"/>
-                <w:sz w:val="20"/>
-                <w:szCs w:val="20"/>
-              </w:rPr>
-              <w:t>}</w:t>
-            </w:r>
-            <w:r>
-              <w:rPr>
-                <w:rFonts w:asciiTheme="minorHAnsi" w:hAnsiTheme="minorHAnsi" w:cstheme="minorHAnsi"/>
-                <w:sz w:val="20"/>
-                <w:szCs w:val="20"/>
-              </w:rPr>
-              <w:t xml:space="preserve">   </w:t>
-            </w:r>
-            <w:proofErr w:type="gramEnd"/>
-            <w:r>
-              <w:rPr>
-                <w:rFonts w:asciiTheme="minorHAnsi" w:hAnsiTheme="minorHAnsi" w:cstheme="minorHAnsi"/>
-                <w:sz w:val="20"/>
-                <w:szCs w:val="20"/>
-              </w:rPr>
-              <w:t xml:space="preserve">                                               UF:</w:t>
+              <w:t>{rg}</w:t>
+            </w:r>
+            <w:r>
+              <w:rPr>
+                <w:rFonts w:asciiTheme="minorHAnsi" w:hAnsiTheme="minorHAnsi" w:cstheme="minorHAnsi"/>
+                <w:sz w:val="20"/>
+                <w:szCs w:val="20"/>
+              </w:rPr>
+              <w:t xml:space="preserve">                                                  UF:</w:t>
             </w:r>
             <w:r>
               <w:rPr>
@@ -520,43 +572,15 @@
                 <w:sz w:val="20"/>
                 <w:szCs w:val="20"/>
               </w:rPr>
-              <w:t>{</w:t>
-            </w:r>
-            <w:proofErr w:type="spellStart"/>
-            <w:proofErr w:type="gramStart"/>
-            <w:r>
-              <w:rPr>
-                <w:rFonts w:asciiTheme="minorHAnsi" w:hAnsiTheme="minorHAnsi" w:cstheme="minorHAnsi"/>
-                <w:sz w:val="20"/>
-                <w:szCs w:val="20"/>
-              </w:rPr>
-              <w:t>email</w:t>
-            </w:r>
-            <w:proofErr w:type="spellEnd"/>
-            <w:r>
-              <w:rPr>
-                <w:rFonts w:asciiTheme="minorHAnsi" w:hAnsiTheme="minorHAnsi" w:cstheme="minorHAnsi"/>
-                <w:sz w:val="20"/>
-                <w:szCs w:val="20"/>
-              </w:rPr>
-              <w:t>}</w:t>
-            </w:r>
-            <w:r>
-              <w:rPr>
-                <w:rFonts w:asciiTheme="minorHAnsi" w:hAnsiTheme="minorHAnsi" w:cstheme="minorHAnsi"/>
-                <w:sz w:val="20"/>
-                <w:szCs w:val="20"/>
-              </w:rPr>
-              <w:t xml:space="preserve">   </w:t>
-            </w:r>
-            <w:proofErr w:type="gramEnd"/>
-            <w:r>
-              <w:rPr>
-                <w:rFonts w:asciiTheme="minorHAnsi" w:hAnsiTheme="minorHAnsi" w:cstheme="minorHAnsi"/>
-                <w:sz w:val="20"/>
-                <w:szCs w:val="20"/>
-              </w:rPr>
-              <w:t xml:space="preserve">       Telef</w:t>
+              <w:t>{email}</w:t>
+            </w:r>
+            <w:r>
+              <w:rPr>
+                <w:rFonts w:asciiTheme="minorHAnsi" w:hAnsiTheme="minorHAnsi" w:cstheme="minorHAnsi"/>
+                <w:sz w:val="20"/>
+                <w:szCs w:val="20"/>
+              </w:rPr>
+              <w:t xml:space="preserve">          Telef</w:t>
             </w:r>
             <w:r>
               <w:rPr>
@@ -605,16 +629,7 @@
                 <w:sz w:val="20"/>
                 <w:szCs w:val="20"/>
               </w:rPr>
-              <w:t>{</w:t>
-            </w:r>
-            <w:proofErr w:type="spellStart"/>
-            <w:r>
-              <w:rPr>
-                <w:rFonts w:asciiTheme="minorHAnsi" w:hAnsiTheme="minorHAnsi" w:cstheme="minorHAnsi"/>
-                <w:sz w:val="20"/>
-                <w:szCs w:val="20"/>
-              </w:rPr>
-              <w:t>fun</w:t>
+              <w:t>{fun</w:t>
             </w:r>
             <w:r>
               <w:rPr>
@@ -630,16 +645,7 @@
                 <w:sz w:val="20"/>
                 <w:szCs w:val="20"/>
               </w:rPr>
-              <w:t>o</w:t>
-            </w:r>
-            <w:proofErr w:type="spellEnd"/>
-            <w:r>
-              <w:rPr>
-                <w:rFonts w:asciiTheme="minorHAnsi" w:hAnsiTheme="minorHAnsi" w:cstheme="minorHAnsi"/>
-                <w:sz w:val="20"/>
-                <w:szCs w:val="20"/>
-              </w:rPr>
-              <w:t>}</w:t>
+              <w:t>o}</w:t>
             </w:r>
           </w:p>
         </w:tc>
@@ -680,25 +686,7 @@
                 <w:sz w:val="20"/>
                 <w:szCs w:val="20"/>
               </w:rPr>
-              <w:t>{</w:t>
-            </w:r>
-            <w:proofErr w:type="spellStart"/>
-            <w:r>
-              <w:rPr>
-                <w:rFonts w:asciiTheme="minorHAnsi" w:hAnsiTheme="minorHAnsi" w:cstheme="minorHAnsi"/>
-                <w:sz w:val="20"/>
-                <w:szCs w:val="20"/>
-              </w:rPr>
-              <w:t>proc</w:t>
-            </w:r>
-            <w:proofErr w:type="spellEnd"/>
-            <w:r>
-              <w:rPr>
-                <w:rFonts w:asciiTheme="minorHAnsi" w:hAnsiTheme="minorHAnsi" w:cstheme="minorHAnsi"/>
-                <w:sz w:val="20"/>
-                <w:szCs w:val="20"/>
-              </w:rPr>
-              <w:t>}</w:t>
+              <w:t>{proc}</w:t>
             </w:r>
             <w:r>
               <w:rPr>
@@ -772,16 +760,7 @@
                 <w:sz w:val="20"/>
                 <w:szCs w:val="20"/>
               </w:rPr>
-              <w:t>{</w:t>
-            </w:r>
-            <w:proofErr w:type="spellStart"/>
-            <w:r>
-              <w:rPr>
-                <w:rFonts w:asciiTheme="minorHAnsi" w:hAnsiTheme="minorHAnsi" w:cstheme="minorHAnsi"/>
-                <w:sz w:val="20"/>
-                <w:szCs w:val="20"/>
-              </w:rPr>
-              <w:t>per</w:t>
+              <w:t>{per</w:t>
             </w:r>
             <w:r>
               <w:rPr>
@@ -813,16 +792,7 @@
                 <w:sz w:val="20"/>
                 <w:szCs w:val="20"/>
               </w:rPr>
-              <w:t>otal</w:t>
-            </w:r>
-            <w:proofErr w:type="spellEnd"/>
-            <w:r>
-              <w:rPr>
-                <w:rFonts w:asciiTheme="minorHAnsi" w:hAnsiTheme="minorHAnsi" w:cstheme="minorHAnsi"/>
-                <w:sz w:val="20"/>
-                <w:szCs w:val="20"/>
-              </w:rPr>
-              <w:t>}</w:t>
+              <w:t>otal}</w:t>
             </w:r>
           </w:p>
         </w:tc>
@@ -855,16 +825,7 @@
                 <w:sz w:val="20"/>
                 <w:szCs w:val="20"/>
               </w:rPr>
-              <w:t>{</w:t>
-            </w:r>
-            <w:proofErr w:type="spellStart"/>
-            <w:r>
-              <w:rPr>
-                <w:rFonts w:asciiTheme="minorHAnsi" w:hAnsiTheme="minorHAnsi" w:cstheme="minorHAnsi"/>
-                <w:sz w:val="20"/>
-                <w:szCs w:val="20"/>
-              </w:rPr>
-              <w:t>carga</w:t>
+              <w:t>{carga</w:t>
             </w:r>
             <w:r>
               <w:rPr>
@@ -880,16 +841,7 @@
                 <w:sz w:val="20"/>
                 <w:szCs w:val="20"/>
               </w:rPr>
-              <w:t>otal</w:t>
-            </w:r>
-            <w:proofErr w:type="spellEnd"/>
-            <w:r>
-              <w:rPr>
-                <w:rFonts w:asciiTheme="minorHAnsi" w:hAnsiTheme="minorHAnsi" w:cstheme="minorHAnsi"/>
-                <w:sz w:val="20"/>
-                <w:szCs w:val="20"/>
-              </w:rPr>
-              <w:t>}</w:t>
+              <w:t>otal}</w:t>
             </w:r>
             <w:r>
               <w:rPr>
@@ -1010,25 +962,7 @@
                 <w:sz w:val="20"/>
                 <w:szCs w:val="20"/>
               </w:rPr>
-              <w:t>Reunião inicial (</w:t>
-            </w:r>
-            <w:proofErr w:type="spellStart"/>
-            <w:r>
-              <w:rPr>
-                <w:rFonts w:asciiTheme="minorHAnsi" w:hAnsiTheme="minorHAnsi" w:cstheme="minorHAnsi"/>
-                <w:sz w:val="20"/>
-                <w:szCs w:val="20"/>
-              </w:rPr>
-              <w:t>Kickoff</w:t>
-            </w:r>
-            <w:proofErr w:type="spellEnd"/>
-            <w:r>
-              <w:rPr>
-                <w:rFonts w:asciiTheme="minorHAnsi" w:hAnsiTheme="minorHAnsi" w:cstheme="minorHAnsi"/>
-                <w:sz w:val="20"/>
-                <w:szCs w:val="20"/>
-              </w:rPr>
-              <w:t>)</w:t>
+              <w:t>{meta}</w:t>
             </w:r>
           </w:p>
         </w:tc>
@@ -1110,16 +1044,7 @@
                 <w:sz w:val="20"/>
                 <w:szCs w:val="20"/>
               </w:rPr>
-              <w:t>{</w:t>
-            </w:r>
-            <w:proofErr w:type="spellStart"/>
-            <w:r>
-              <w:rPr>
-                <w:rFonts w:asciiTheme="minorHAnsi" w:hAnsiTheme="minorHAnsi" w:cstheme="minorHAnsi"/>
-                <w:sz w:val="20"/>
-                <w:szCs w:val="20"/>
-              </w:rPr>
-              <w:t>per</w:t>
+              <w:t>{per</w:t>
             </w:r>
             <w:r>
               <w:rPr>
@@ -1151,16 +1076,7 @@
                 <w:sz w:val="20"/>
                 <w:szCs w:val="20"/>
               </w:rPr>
-              <w:t>ensal</w:t>
-            </w:r>
-            <w:proofErr w:type="spellEnd"/>
-            <w:r>
-              <w:rPr>
-                <w:rFonts w:asciiTheme="minorHAnsi" w:hAnsiTheme="minorHAnsi" w:cstheme="minorHAnsi"/>
-                <w:sz w:val="20"/>
-                <w:szCs w:val="20"/>
-              </w:rPr>
-              <w:t>}</w:t>
+              <w:t>ensal}</w:t>
             </w:r>
           </w:p>
         </w:tc>
@@ -1193,16 +1109,7 @@
                 <w:sz w:val="20"/>
                 <w:szCs w:val="20"/>
               </w:rPr>
-              <w:t>{</w:t>
-            </w:r>
-            <w:proofErr w:type="spellStart"/>
-            <w:r>
-              <w:rPr>
-                <w:rFonts w:asciiTheme="minorHAnsi" w:hAnsiTheme="minorHAnsi" w:cstheme="minorHAnsi"/>
-                <w:sz w:val="20"/>
-                <w:szCs w:val="20"/>
-              </w:rPr>
-              <w:t>carga</w:t>
+              <w:t>{carga</w:t>
             </w:r>
             <w:r>
               <w:rPr>
@@ -1218,16 +1125,7 @@
                 <w:sz w:val="20"/>
                 <w:szCs w:val="20"/>
               </w:rPr>
-              <w:t>ensal</w:t>
-            </w:r>
-            <w:proofErr w:type="spellEnd"/>
-            <w:r>
-              <w:rPr>
-                <w:rFonts w:asciiTheme="minorHAnsi" w:hAnsiTheme="minorHAnsi" w:cstheme="minorHAnsi"/>
-                <w:sz w:val="20"/>
-                <w:szCs w:val="20"/>
-              </w:rPr>
-              <w:t>}</w:t>
+              <w:t>ensal}</w:t>
             </w:r>
             <w:r>
               <w:rPr>
@@ -1598,25 +1496,7 @@
                 <w:sz w:val="20"/>
                 <w:szCs w:val="20"/>
               </w:rPr>
-              <w:t>{#at</w:t>
-            </w:r>
-            <w:proofErr w:type="gramStart"/>
-            <w:r>
-              <w:rPr>
-                <w:rFonts w:asciiTheme="minorHAnsi" w:hAnsiTheme="minorHAnsi" w:cstheme="minorHAnsi"/>
-                <w:sz w:val="20"/>
-                <w:szCs w:val="20"/>
-              </w:rPr>
-              <w:t>1}{</w:t>
-            </w:r>
-            <w:proofErr w:type="gramEnd"/>
-            <w:r>
-              <w:rPr>
-                <w:rFonts w:asciiTheme="minorHAnsi" w:hAnsiTheme="minorHAnsi" w:cstheme="minorHAnsi"/>
-                <w:sz w:val="20"/>
-                <w:szCs w:val="20"/>
-              </w:rPr>
-              <w:t>Dias}</w:t>
+              <w:t>{#at1}{Dias}</w:t>
             </w:r>
           </w:p>
         </w:tc>
@@ -1648,25 +1528,7 @@
                 <w:sz w:val="20"/>
                 <w:szCs w:val="20"/>
               </w:rPr>
-              <w:t>{</w:t>
-            </w:r>
-            <w:proofErr w:type="spellStart"/>
-            <w:r>
-              <w:rPr>
-                <w:rFonts w:asciiTheme="minorHAnsi" w:hAnsiTheme="minorHAnsi" w:cstheme="minorHAnsi"/>
-                <w:sz w:val="20"/>
-                <w:szCs w:val="20"/>
-              </w:rPr>
-              <w:t>Codigo</w:t>
-            </w:r>
-            <w:proofErr w:type="spellEnd"/>
-            <w:r>
-              <w:rPr>
-                <w:rFonts w:asciiTheme="minorHAnsi" w:hAnsiTheme="minorHAnsi" w:cstheme="minorHAnsi"/>
-                <w:sz w:val="20"/>
-                <w:szCs w:val="20"/>
-              </w:rPr>
-              <w:t>}</w:t>
+              <w:t>{Codigo}</w:t>
             </w:r>
           </w:p>
         </w:tc>
@@ -1888,25 +1750,7 @@
                 <w:sz w:val="20"/>
                 <w:szCs w:val="20"/>
               </w:rPr>
-              <w:t>{#at</w:t>
-            </w:r>
-            <w:proofErr w:type="gramStart"/>
-            <w:r>
-              <w:rPr>
-                <w:rFonts w:asciiTheme="minorHAnsi" w:hAnsiTheme="minorHAnsi" w:cstheme="minorHAnsi"/>
-                <w:sz w:val="20"/>
-                <w:szCs w:val="20"/>
-              </w:rPr>
-              <w:t>2}{</w:t>
-            </w:r>
-            <w:proofErr w:type="gramEnd"/>
-            <w:r>
-              <w:rPr>
-                <w:rFonts w:asciiTheme="minorHAnsi" w:hAnsiTheme="minorHAnsi" w:cstheme="minorHAnsi"/>
-                <w:sz w:val="20"/>
-                <w:szCs w:val="20"/>
-              </w:rPr>
-              <w:t>Dias}</w:t>
+              <w:t>{#at2}{Dias}</w:t>
             </w:r>
           </w:p>
         </w:tc>
@@ -1938,25 +1782,7 @@
                 <w:sz w:val="20"/>
                 <w:szCs w:val="20"/>
               </w:rPr>
-              <w:t>{</w:t>
-            </w:r>
-            <w:proofErr w:type="spellStart"/>
-            <w:r>
-              <w:rPr>
-                <w:rFonts w:asciiTheme="minorHAnsi" w:hAnsiTheme="minorHAnsi" w:cstheme="minorHAnsi"/>
-                <w:sz w:val="20"/>
-                <w:szCs w:val="20"/>
-              </w:rPr>
-              <w:t>Codigo</w:t>
-            </w:r>
-            <w:proofErr w:type="spellEnd"/>
-            <w:r>
-              <w:rPr>
-                <w:rFonts w:asciiTheme="minorHAnsi" w:hAnsiTheme="minorHAnsi" w:cstheme="minorHAnsi"/>
-                <w:sz w:val="20"/>
-                <w:szCs w:val="20"/>
-              </w:rPr>
-              <w:t>}</w:t>
+              <w:t>{Codigo}</w:t>
             </w:r>
           </w:p>
         </w:tc>
@@ -2178,25 +2004,7 @@
                 <w:sz w:val="20"/>
                 <w:szCs w:val="20"/>
               </w:rPr>
-              <w:t>{#at</w:t>
-            </w:r>
-            <w:proofErr w:type="gramStart"/>
-            <w:r>
-              <w:rPr>
-                <w:rFonts w:asciiTheme="minorHAnsi" w:hAnsiTheme="minorHAnsi" w:cstheme="minorHAnsi"/>
-                <w:sz w:val="20"/>
-                <w:szCs w:val="20"/>
-              </w:rPr>
-              <w:t>3}{</w:t>
-            </w:r>
-            <w:proofErr w:type="gramEnd"/>
-            <w:r>
-              <w:rPr>
-                <w:rFonts w:asciiTheme="minorHAnsi" w:hAnsiTheme="minorHAnsi" w:cstheme="minorHAnsi"/>
-                <w:sz w:val="20"/>
-                <w:szCs w:val="20"/>
-              </w:rPr>
-              <w:t>Dias}</w:t>
+              <w:t>{#at3}{Dias}</w:t>
             </w:r>
           </w:p>
         </w:tc>
@@ -2228,25 +2036,7 @@
                 <w:sz w:val="20"/>
                 <w:szCs w:val="20"/>
               </w:rPr>
-              <w:t>{</w:t>
-            </w:r>
-            <w:proofErr w:type="spellStart"/>
-            <w:r>
-              <w:rPr>
-                <w:rFonts w:asciiTheme="minorHAnsi" w:hAnsiTheme="minorHAnsi" w:cstheme="minorHAnsi"/>
-                <w:sz w:val="20"/>
-                <w:szCs w:val="20"/>
-              </w:rPr>
-              <w:t>Codigo</w:t>
-            </w:r>
-            <w:proofErr w:type="spellEnd"/>
-            <w:r>
-              <w:rPr>
-                <w:rFonts w:asciiTheme="minorHAnsi" w:hAnsiTheme="minorHAnsi" w:cstheme="minorHAnsi"/>
-                <w:sz w:val="20"/>
-                <w:szCs w:val="20"/>
-              </w:rPr>
-              <w:t>}</w:t>
+              <w:t>{Codigo}</w:t>
             </w:r>
           </w:p>
         </w:tc>
@@ -2474,16 +2264,7 @@
                 <w:sz w:val="20"/>
                 <w:szCs w:val="20"/>
               </w:rPr>
-              <w:t xml:space="preserve">Cumpriu com a Carga Horária: </w:t>
-            </w:r>
-            <w:proofErr w:type="gramStart"/>
-            <w:r>
-              <w:rPr>
-                <w:rFonts w:asciiTheme="minorHAnsi" w:hAnsiTheme="minorHAnsi" w:cstheme="minorHAnsi"/>
-                <w:sz w:val="20"/>
-                <w:szCs w:val="20"/>
-              </w:rPr>
-              <w:t>(</w:t>
+              <w:t>Cumpriu com a Carga Horária: (</w:t>
             </w:r>
             <w:r>
               <w:rPr>
@@ -2493,7 +2274,6 @@
               </w:rPr>
               <w:t xml:space="preserve"> X</w:t>
             </w:r>
-            <w:proofErr w:type="gramEnd"/>
             <w:r>
               <w:rPr>
                 <w:rFonts w:asciiTheme="minorHAnsi" w:hAnsiTheme="minorHAnsi" w:cstheme="minorHAnsi"/>
@@ -2793,25 +2573,7 @@
           <w:sz w:val="20"/>
           <w:szCs w:val="20"/>
         </w:rPr>
-        <w:t>{</w:t>
-      </w:r>
-      <w:proofErr w:type="spellStart"/>
-      <w:r>
-        <w:rPr>
-          <w:rFonts w:asciiTheme="minorHAnsi" w:hAnsiTheme="minorHAnsi" w:cstheme="minorHAnsi"/>
-          <w:sz w:val="20"/>
-          <w:szCs w:val="20"/>
-        </w:rPr>
-        <w:t>mes</w:t>
-      </w:r>
-      <w:proofErr w:type="spellEnd"/>
-      <w:r>
-        <w:rPr>
-          <w:rFonts w:asciiTheme="minorHAnsi" w:hAnsiTheme="minorHAnsi" w:cstheme="minorHAnsi"/>
-          <w:sz w:val="20"/>
-          <w:szCs w:val="20"/>
-        </w:rPr>
-        <w:t>}</w:t>
+        <w:t>{mes}</w:t>
       </w:r>
       <w:r>
         <w:rPr>

--- a/rel6.docx
+++ b/rel6.docx
@@ -678,7 +678,15 @@
                 <w:sz w:val="20"/>
                 <w:szCs w:val="20"/>
               </w:rPr>
-              <w:t xml:space="preserve">151/ 2021 (Proc. n. o </w:t>
+              <w:t>{contrato}</w:t>
+            </w:r>
+            <w:r>
+              <w:rPr>
+                <w:rFonts w:asciiTheme="minorHAnsi" w:hAnsiTheme="minorHAnsi" w:cstheme="minorHAnsi"/>
+                <w:sz w:val="20"/>
+                <w:szCs w:val="20"/>
+              </w:rPr>
+              <w:t xml:space="preserve">/ 2021 (Proc. n. o </w:t>
             </w:r>
             <w:r>
               <w:rPr>
